--- a/Практическая работа 3_Рубцова Диана.docx
+++ b/Практическая работа 3_Рубцова Диана.docx
@@ -182,7 +182,26 @@
           <w:sz w:val="28"/>
           <w:szCs w:val="28"/>
         </w:rPr>
-        <w:t>Министерство образования и молодежной политики Свердловской области</w:t>
+        <w:t xml:space="preserve">Министерство образования и </w:t>
+      </w:r>
+      <w:r>
+        <w:rPr>
+          <w:rFonts w:ascii="Times New Roman" w:hAnsi="Times New Roman" w:cs="Times New Roman"/>
+          <w:sz w:val="28"/>
+          <w:szCs w:val="28"/>
+          <w:lang w:val="ru-RU"/>
+        </w:rPr>
+        <w:t>молодёжной</w:t>
+      </w:r>
+      <w:bookmarkStart w:id="1" w:name="_GoBack"/>
+      <w:bookmarkEnd w:id="1"/>
+      <w:r>
+        <w:rPr>
+          <w:rFonts w:ascii="Times New Roman" w:hAnsi="Times New Roman" w:cs="Times New Roman"/>
+          <w:sz w:val="28"/>
+          <w:szCs w:val="28"/>
+        </w:rPr>
+        <w:t xml:space="preserve"> политики Свердловской области</w:t>
       </w:r>
     </w:p>
     <w:p>
@@ -3895,8 +3914,1379 @@
           </wp:inline>
         </w:drawing>
       </w:r>
-      <w:bookmarkStart w:id="1" w:name="_GoBack"/>
-      <w:bookmarkEnd w:id="1"/>
+    </w:p>
+    <w:p>
+      <w:pPr>
+        <w:rPr>
+          <w:rFonts w:ascii="Times New Roman" w:hAnsi="Times New Roman" w:cs="Times New Roman"/>
+          <w:bCs/>
+          <w:i/>
+          <w:iCs/>
+          <w:sz w:val="28"/>
+          <w:szCs w:val="28"/>
+        </w:rPr>
+      </w:pPr>
+    </w:p>
+    <w:p>
+      <w:pPr>
+        <w:rPr>
+          <w:rFonts w:ascii="Times New Roman" w:hAnsi="Times New Roman" w:cs="Times New Roman"/>
+          <w:b/>
+          <w:sz w:val="28"/>
+          <w:szCs w:val="28"/>
+        </w:rPr>
+      </w:pPr>
+    </w:p>
+    <w:p>
+      <w:pPr>
+        <w:rPr>
+          <w:rFonts w:ascii="Times New Roman" w:hAnsi="Times New Roman" w:cs="Times New Roman"/>
+          <w:b/>
+          <w:sz w:val="28"/>
+          <w:szCs w:val="28"/>
+        </w:rPr>
+      </w:pPr>
+    </w:p>
+    <w:p>
+      <w:pPr>
+        <w:rPr>
+          <w:rFonts w:ascii="Times New Roman" w:hAnsi="Times New Roman" w:cs="Times New Roman"/>
+          <w:b/>
+          <w:sz w:val="28"/>
+          <w:szCs w:val="28"/>
+        </w:rPr>
+      </w:pPr>
+    </w:p>
+    <w:p>
+      <w:pPr>
+        <w:rPr>
+          <w:rFonts w:ascii="Times New Roman" w:hAnsi="Times New Roman" w:cs="Times New Roman"/>
+          <w:b/>
+          <w:sz w:val="28"/>
+          <w:szCs w:val="28"/>
+        </w:rPr>
+      </w:pPr>
+    </w:p>
+    <w:p>
+      <w:pPr>
+        <w:rPr>
+          <w:rFonts w:ascii="Times New Roman" w:hAnsi="Times New Roman" w:cs="Times New Roman"/>
+          <w:b/>
+          <w:sz w:val="28"/>
+          <w:szCs w:val="28"/>
+        </w:rPr>
+      </w:pPr>
+    </w:p>
+    <w:p>
+      <w:pPr>
+        <w:rPr>
+          <w:rFonts w:ascii="Times New Roman" w:hAnsi="Times New Roman" w:cs="Times New Roman"/>
+          <w:b/>
+          <w:sz w:val="28"/>
+          <w:szCs w:val="28"/>
+        </w:rPr>
+      </w:pPr>
+    </w:p>
+    <w:p>
+      <w:pPr>
+        <w:rPr>
+          <w:rFonts w:ascii="Times New Roman" w:hAnsi="Times New Roman" w:cs="Times New Roman"/>
+          <w:b/>
+          <w:sz w:val="28"/>
+          <w:szCs w:val="28"/>
+        </w:rPr>
+      </w:pPr>
+      <w:r>
+        <w:rPr>
+          <w:rFonts w:ascii="Times New Roman" w:hAnsi="Times New Roman" w:cs="Times New Roman"/>
+          <w:b/>
+          <w:sz w:val="28"/>
+          <w:szCs w:val="28"/>
+        </w:rPr>
+        <w:t>Используемые библиотеки:</w:t>
+      </w:r>
+    </w:p>
+    <w:tbl>
+      <w:tblPr>
+        <w:tblStyle w:val="12"/>
+        <w:tblW w:w="0" w:type="auto"/>
+        <w:tblInd w:w="0" w:type="dxa"/>
+        <w:tblBorders>
+          <w:top w:val="single" w:color="auto" w:sz="4" w:space="0"/>
+          <w:left w:val="single" w:color="auto" w:sz="4" w:space="0"/>
+          <w:bottom w:val="single" w:color="auto" w:sz="4" w:space="0"/>
+          <w:right w:val="single" w:color="auto" w:sz="4" w:space="0"/>
+          <w:insideH w:val="single" w:color="auto" w:sz="4" w:space="0"/>
+          <w:insideV w:val="single" w:color="auto" w:sz="4" w:space="0"/>
+        </w:tblBorders>
+        <w:tblLayout w:type="autofit"/>
+        <w:tblCellMar>
+          <w:top w:w="0" w:type="dxa"/>
+          <w:left w:w="108" w:type="dxa"/>
+          <w:bottom w:w="0" w:type="dxa"/>
+          <w:right w:w="108" w:type="dxa"/>
+        </w:tblCellMar>
+      </w:tblPr>
+      <w:tblGrid>
+        <w:gridCol w:w="4672"/>
+        <w:gridCol w:w="4673"/>
+      </w:tblGrid>
+      <w:tr>
+        <w:tblPrEx>
+          <w:tblBorders>
+            <w:top w:val="single" w:color="auto" w:sz="4" w:space="0"/>
+            <w:left w:val="single" w:color="auto" w:sz="4" w:space="0"/>
+            <w:bottom w:val="single" w:color="auto" w:sz="4" w:space="0"/>
+            <w:right w:val="single" w:color="auto" w:sz="4" w:space="0"/>
+            <w:insideH w:val="single" w:color="auto" w:sz="4" w:space="0"/>
+            <w:insideV w:val="single" w:color="auto" w:sz="4" w:space="0"/>
+          </w:tblBorders>
+          <w:tblCellMar>
+            <w:top w:w="0" w:type="dxa"/>
+            <w:left w:w="108" w:type="dxa"/>
+            <w:bottom w:w="0" w:type="dxa"/>
+            <w:right w:w="108" w:type="dxa"/>
+          </w:tblCellMar>
+        </w:tblPrEx>
+        <w:tc>
+          <w:tcPr>
+            <w:tcW w:w="4672" w:type="dxa"/>
+            <w:vAlign w:val="center"/>
+          </w:tcPr>
+          <w:p>
+            <w:pPr>
+              <w:spacing w:after="0" w:line="240" w:lineRule="auto"/>
+              <w:jc w:val="center"/>
+              <w:rPr>
+                <w:rFonts w:ascii="Times New Roman" w:hAnsi="Times New Roman" w:cs="Times New Roman"/>
+                <w:bCs/>
+                <w:sz w:val="28"/>
+                <w:szCs w:val="28"/>
+              </w:rPr>
+            </w:pPr>
+            <w:r>
+              <w:rPr>
+                <w:rFonts w:ascii="Times New Roman" w:hAnsi="Times New Roman" w:cs="Times New Roman"/>
+                <w:bCs/>
+                <w:sz w:val="28"/>
+                <w:szCs w:val="28"/>
+              </w:rPr>
+              <w:t>System</w:t>
+            </w:r>
+          </w:p>
+        </w:tc>
+        <w:tc>
+          <w:tcPr>
+            <w:tcW w:w="4673" w:type="dxa"/>
+          </w:tcPr>
+          <w:p>
+            <w:pPr>
+              <w:spacing w:after="0" w:line="240" w:lineRule="auto"/>
+              <w:rPr>
+                <w:rFonts w:ascii="Times New Roman" w:hAnsi="Times New Roman" w:cs="Times New Roman"/>
+                <w:bCs/>
+                <w:sz w:val="28"/>
+                <w:szCs w:val="28"/>
+              </w:rPr>
+            </w:pPr>
+            <w:r>
+              <w:rPr>
+                <w:rFonts w:ascii="Times New Roman" w:hAnsi="Times New Roman" w:cs="Times New Roman"/>
+                <w:bCs/>
+                <w:sz w:val="28"/>
+                <w:szCs w:val="28"/>
+              </w:rPr>
+              <w:t>Содержит основные классы и базовые классы, определяющие часто используемые значения и ссылочные типы данных, события и обработчики событий, интерфейсы, атрибуты и исключения обработки.</w:t>
+            </w:r>
+          </w:p>
+        </w:tc>
+      </w:tr>
+      <w:tr>
+        <w:tblPrEx>
+          <w:tblBorders>
+            <w:top w:val="single" w:color="auto" w:sz="4" w:space="0"/>
+            <w:left w:val="single" w:color="auto" w:sz="4" w:space="0"/>
+            <w:bottom w:val="single" w:color="auto" w:sz="4" w:space="0"/>
+            <w:right w:val="single" w:color="auto" w:sz="4" w:space="0"/>
+            <w:insideH w:val="single" w:color="auto" w:sz="4" w:space="0"/>
+            <w:insideV w:val="single" w:color="auto" w:sz="4" w:space="0"/>
+          </w:tblBorders>
+          <w:tblCellMar>
+            <w:top w:w="0" w:type="dxa"/>
+            <w:left w:w="108" w:type="dxa"/>
+            <w:bottom w:w="0" w:type="dxa"/>
+            <w:right w:w="108" w:type="dxa"/>
+          </w:tblCellMar>
+        </w:tblPrEx>
+        <w:tc>
+          <w:tcPr>
+            <w:tcW w:w="4672" w:type="dxa"/>
+            <w:vAlign w:val="center"/>
+          </w:tcPr>
+          <w:p>
+            <w:pPr>
+              <w:spacing w:after="0" w:line="240" w:lineRule="auto"/>
+              <w:jc w:val="center"/>
+              <w:rPr>
+                <w:rFonts w:ascii="Times New Roman" w:hAnsi="Times New Roman" w:cs="Times New Roman"/>
+                <w:bCs/>
+                <w:sz w:val="28"/>
+                <w:szCs w:val="28"/>
+              </w:rPr>
+            </w:pPr>
+            <w:r>
+              <w:rPr>
+                <w:rFonts w:ascii="Times New Roman" w:hAnsi="Times New Roman" w:cs="Times New Roman"/>
+                <w:bCs/>
+                <w:sz w:val="28"/>
+                <w:szCs w:val="28"/>
+              </w:rPr>
+              <w:t>System.Collections.Generic</w:t>
+            </w:r>
+          </w:p>
+        </w:tc>
+        <w:tc>
+          <w:tcPr>
+            <w:tcW w:w="4673" w:type="dxa"/>
+          </w:tcPr>
+          <w:p>
+            <w:pPr>
+              <w:spacing w:after="0" w:line="240" w:lineRule="auto"/>
+              <w:rPr>
+                <w:rFonts w:ascii="Times New Roman" w:hAnsi="Times New Roman" w:cs="Times New Roman"/>
+                <w:bCs/>
+                <w:sz w:val="28"/>
+                <w:szCs w:val="28"/>
+              </w:rPr>
+            </w:pPr>
+            <w:r>
+              <w:rPr>
+                <w:rFonts w:ascii="Times New Roman" w:hAnsi="Times New Roman" w:cs="Times New Roman"/>
+                <w:bCs/>
+                <w:sz w:val="28"/>
+                <w:szCs w:val="28"/>
+              </w:rPr>
+              <w:t>Содержит интерфейсы и классы, определяющие универсальные коллекции, которые позволяют пользователям создавать строго типизированные коллекции, обеспечивающие лучшую безопасность типов и производительность, чем не универсальные строго типизированные коллекции.</w:t>
+            </w:r>
+          </w:p>
+        </w:tc>
+      </w:tr>
+      <w:tr>
+        <w:tblPrEx>
+          <w:tblBorders>
+            <w:top w:val="single" w:color="auto" w:sz="4" w:space="0"/>
+            <w:left w:val="single" w:color="auto" w:sz="4" w:space="0"/>
+            <w:bottom w:val="single" w:color="auto" w:sz="4" w:space="0"/>
+            <w:right w:val="single" w:color="auto" w:sz="4" w:space="0"/>
+            <w:insideH w:val="single" w:color="auto" w:sz="4" w:space="0"/>
+            <w:insideV w:val="single" w:color="auto" w:sz="4" w:space="0"/>
+          </w:tblBorders>
+          <w:tblCellMar>
+            <w:top w:w="0" w:type="dxa"/>
+            <w:left w:w="108" w:type="dxa"/>
+            <w:bottom w:w="0" w:type="dxa"/>
+            <w:right w:w="108" w:type="dxa"/>
+          </w:tblCellMar>
+        </w:tblPrEx>
+        <w:tc>
+          <w:tcPr>
+            <w:tcW w:w="4672" w:type="dxa"/>
+            <w:vAlign w:val="center"/>
+          </w:tcPr>
+          <w:p>
+            <w:pPr>
+              <w:spacing w:after="0" w:line="240" w:lineRule="auto"/>
+              <w:jc w:val="center"/>
+              <w:rPr>
+                <w:rFonts w:ascii="Times New Roman" w:hAnsi="Times New Roman" w:cs="Times New Roman"/>
+                <w:bCs/>
+                <w:sz w:val="28"/>
+                <w:szCs w:val="28"/>
+              </w:rPr>
+            </w:pPr>
+            <w:r>
+              <w:rPr>
+                <w:rFonts w:hint="default" w:ascii="Times New Roman" w:hAnsi="Times New Roman" w:eastAsia="Cascadia Mono" w:cs="Times New Roman"/>
+                <w:color w:val="000000"/>
+                <w:sz w:val="28"/>
+                <w:szCs w:val="28"/>
+                <w:highlight w:val="white"/>
+              </w:rPr>
+              <w:t>System.Linq</w:t>
+            </w:r>
+          </w:p>
+        </w:tc>
+        <w:tc>
+          <w:tcPr>
+            <w:tcW w:w="4673" w:type="dxa"/>
+          </w:tcPr>
+          <w:p>
+            <w:pPr>
+              <w:spacing w:after="0" w:line="240" w:lineRule="auto"/>
+              <w:rPr>
+                <w:rFonts w:ascii="Times New Roman" w:hAnsi="Times New Roman" w:cs="Times New Roman"/>
+                <w:sz w:val="28"/>
+                <w:szCs w:val="28"/>
+              </w:rPr>
+            </w:pPr>
+            <w:r>
+              <w:rPr>
+                <w:rFonts w:hint="default" w:ascii="Times New Roman" w:hAnsi="Times New Roman" w:eastAsia="Segoe UI" w:cs="Times New Roman"/>
+                <w:i w:val="0"/>
+                <w:iCs w:val="0"/>
+                <w:caps w:val="0"/>
+                <w:color w:val="auto"/>
+                <w:spacing w:val="0"/>
+                <w:sz w:val="28"/>
+                <w:szCs w:val="28"/>
+                <w:shd w:val="clear" w:color="FFFFFF"/>
+              </w:rPr>
+              <w:t>Предоставляет классы и интерфейсы, поддерживающие запросы с использованием LINQ.</w:t>
+            </w:r>
+          </w:p>
+        </w:tc>
+      </w:tr>
+      <w:tr>
+        <w:tblPrEx>
+          <w:tblBorders>
+            <w:top w:val="single" w:color="auto" w:sz="4" w:space="0"/>
+            <w:left w:val="single" w:color="auto" w:sz="4" w:space="0"/>
+            <w:bottom w:val="single" w:color="auto" w:sz="4" w:space="0"/>
+            <w:right w:val="single" w:color="auto" w:sz="4" w:space="0"/>
+            <w:insideH w:val="single" w:color="auto" w:sz="4" w:space="0"/>
+            <w:insideV w:val="single" w:color="auto" w:sz="4" w:space="0"/>
+          </w:tblBorders>
+          <w:tblCellMar>
+            <w:top w:w="0" w:type="dxa"/>
+            <w:left w:w="108" w:type="dxa"/>
+            <w:bottom w:w="0" w:type="dxa"/>
+            <w:right w:w="108" w:type="dxa"/>
+          </w:tblCellMar>
+        </w:tblPrEx>
+        <w:tc>
+          <w:tcPr>
+            <w:tcW w:w="4672" w:type="dxa"/>
+            <w:vAlign w:val="center"/>
+          </w:tcPr>
+          <w:p>
+            <w:pPr>
+              <w:spacing w:after="0" w:line="240" w:lineRule="auto"/>
+              <w:jc w:val="center"/>
+              <w:rPr>
+                <w:rFonts w:ascii="Times New Roman" w:hAnsi="Times New Roman" w:cs="Times New Roman"/>
+                <w:bCs/>
+                <w:sz w:val="28"/>
+                <w:szCs w:val="28"/>
+              </w:rPr>
+            </w:pPr>
+            <w:r>
+              <w:rPr>
+                <w:rFonts w:ascii="Times New Roman" w:hAnsi="Times New Roman" w:cs="Times New Roman"/>
+                <w:bCs/>
+                <w:sz w:val="28"/>
+                <w:szCs w:val="28"/>
+              </w:rPr>
+              <w:t>System.Windows.Forms</w:t>
+            </w:r>
+          </w:p>
+        </w:tc>
+        <w:tc>
+          <w:tcPr>
+            <w:tcW w:w="4673" w:type="dxa"/>
+          </w:tcPr>
+          <w:p>
+            <w:pPr>
+              <w:spacing w:after="0" w:line="240" w:lineRule="auto"/>
+              <w:rPr>
+                <w:rFonts w:ascii="Times New Roman" w:hAnsi="Times New Roman" w:cs="Times New Roman"/>
+                <w:bCs/>
+                <w:sz w:val="28"/>
+                <w:szCs w:val="28"/>
+              </w:rPr>
+            </w:pPr>
+            <w:r>
+              <w:rPr>
+                <w:rFonts w:ascii="Times New Roman" w:hAnsi="Times New Roman" w:cs="Times New Roman"/>
+                <w:bCs/>
+                <w:sz w:val="28"/>
+                <w:szCs w:val="28"/>
+              </w:rPr>
+              <w:t>Используется для создания многофункциональных настольных приложений с графическими пользовательскими интерфейсами (GUI) в Windows. Оно включает в себя широкий спектр элементов управления (например, кнопки, текстовые поля и таблицы данных) и функций для обработки пользовательского ввода.</w:t>
+            </w:r>
+          </w:p>
+        </w:tc>
+      </w:tr>
+    </w:tbl>
+    <w:p>
+      <w:pPr>
+        <w:rPr>
+          <w:rFonts w:ascii="Times New Roman" w:hAnsi="Times New Roman" w:cs="Times New Roman"/>
+          <w:b/>
+          <w:sz w:val="28"/>
+          <w:szCs w:val="28"/>
+        </w:rPr>
+      </w:pPr>
+    </w:p>
+    <w:p>
+      <w:pPr>
+        <w:rPr>
+          <w:rFonts w:ascii="Times New Roman" w:hAnsi="Times New Roman" w:cs="Times New Roman"/>
+          <w:b/>
+          <w:sz w:val="28"/>
+          <w:szCs w:val="28"/>
+        </w:rPr>
+      </w:pPr>
+    </w:p>
+    <w:p>
+      <w:pPr>
+        <w:rPr>
+          <w:rFonts w:ascii="Times New Roman" w:hAnsi="Times New Roman" w:cs="Times New Roman"/>
+          <w:b/>
+          <w:sz w:val="28"/>
+          <w:szCs w:val="28"/>
+        </w:rPr>
+      </w:pPr>
+    </w:p>
+    <w:p>
+      <w:pPr>
+        <w:rPr>
+          <w:rFonts w:ascii="Times New Roman" w:hAnsi="Times New Roman" w:cs="Times New Roman"/>
+          <w:b/>
+          <w:sz w:val="28"/>
+          <w:szCs w:val="28"/>
+        </w:rPr>
+      </w:pPr>
+    </w:p>
+    <w:p>
+      <w:pPr>
+        <w:rPr>
+          <w:rFonts w:ascii="Times New Roman" w:hAnsi="Times New Roman" w:cs="Times New Roman"/>
+          <w:b/>
+          <w:sz w:val="28"/>
+          <w:szCs w:val="28"/>
+        </w:rPr>
+      </w:pPr>
+    </w:p>
+    <w:p>
+      <w:pPr>
+        <w:rPr>
+          <w:rFonts w:ascii="Times New Roman" w:hAnsi="Times New Roman" w:cs="Times New Roman"/>
+          <w:b/>
+          <w:sz w:val="28"/>
+          <w:szCs w:val="28"/>
+        </w:rPr>
+      </w:pPr>
+    </w:p>
+    <w:p>
+      <w:pPr>
+        <w:rPr>
+          <w:rFonts w:ascii="Times New Roman" w:hAnsi="Times New Roman" w:cs="Times New Roman"/>
+          <w:b/>
+          <w:sz w:val="28"/>
+          <w:szCs w:val="28"/>
+        </w:rPr>
+      </w:pPr>
+    </w:p>
+    <w:p>
+      <w:pPr>
+        <w:rPr>
+          <w:rFonts w:ascii="Times New Roman" w:hAnsi="Times New Roman" w:cs="Times New Roman"/>
+          <w:b/>
+          <w:sz w:val="28"/>
+          <w:szCs w:val="28"/>
+        </w:rPr>
+      </w:pPr>
+    </w:p>
+    <w:p>
+      <w:pPr>
+        <w:rPr>
+          <w:rFonts w:ascii="Times New Roman" w:hAnsi="Times New Roman" w:cs="Times New Roman"/>
+          <w:b/>
+          <w:sz w:val="28"/>
+          <w:szCs w:val="28"/>
+        </w:rPr>
+      </w:pPr>
+      <w:r>
+        <w:rPr>
+          <w:rFonts w:ascii="Times New Roman" w:hAnsi="Times New Roman" w:cs="Times New Roman"/>
+          <w:b/>
+          <w:sz w:val="28"/>
+          <w:szCs w:val="28"/>
+        </w:rPr>
+        <w:t>Описание разработанных функций и методов:</w:t>
+      </w:r>
+    </w:p>
+    <w:p>
+      <w:pPr>
+        <w:rPr>
+          <w:rFonts w:ascii="Times New Roman" w:hAnsi="Times New Roman" w:cs="Times New Roman"/>
+          <w:bCs/>
+          <w:sz w:val="28"/>
+          <w:szCs w:val="28"/>
+        </w:rPr>
+      </w:pPr>
+      <w:r>
+        <w:rPr>
+          <w:rFonts w:ascii="Times New Roman" w:hAnsi="Times New Roman" w:cs="Times New Roman"/>
+          <w:bCs/>
+          <w:sz w:val="28"/>
+          <w:szCs w:val="28"/>
+        </w:rPr>
+        <w:t>Методы базового класса:</w:t>
+      </w:r>
+    </w:p>
+    <w:tbl>
+      <w:tblPr>
+        <w:tblStyle w:val="12"/>
+        <w:tblW w:w="0" w:type="auto"/>
+        <w:tblInd w:w="0" w:type="dxa"/>
+        <w:tblBorders>
+          <w:top w:val="single" w:color="auto" w:sz="4" w:space="0"/>
+          <w:left w:val="single" w:color="auto" w:sz="4" w:space="0"/>
+          <w:bottom w:val="single" w:color="auto" w:sz="4" w:space="0"/>
+          <w:right w:val="single" w:color="auto" w:sz="4" w:space="0"/>
+          <w:insideH w:val="single" w:color="auto" w:sz="4" w:space="0"/>
+          <w:insideV w:val="single" w:color="auto" w:sz="4" w:space="0"/>
+        </w:tblBorders>
+        <w:tblLayout w:type="autofit"/>
+        <w:tblCellMar>
+          <w:top w:w="0" w:type="dxa"/>
+          <w:left w:w="108" w:type="dxa"/>
+          <w:bottom w:w="0" w:type="dxa"/>
+          <w:right w:w="108" w:type="dxa"/>
+        </w:tblCellMar>
+      </w:tblPr>
+      <w:tblGrid>
+        <w:gridCol w:w="4672"/>
+        <w:gridCol w:w="4673"/>
+      </w:tblGrid>
+      <w:tr>
+        <w:tblPrEx>
+          <w:tblBorders>
+            <w:top w:val="single" w:color="auto" w:sz="4" w:space="0"/>
+            <w:left w:val="single" w:color="auto" w:sz="4" w:space="0"/>
+            <w:bottom w:val="single" w:color="auto" w:sz="4" w:space="0"/>
+            <w:right w:val="single" w:color="auto" w:sz="4" w:space="0"/>
+            <w:insideH w:val="single" w:color="auto" w:sz="4" w:space="0"/>
+            <w:insideV w:val="single" w:color="auto" w:sz="4" w:space="0"/>
+          </w:tblBorders>
+          <w:tblCellMar>
+            <w:top w:w="0" w:type="dxa"/>
+            <w:left w:w="108" w:type="dxa"/>
+            <w:bottom w:w="0" w:type="dxa"/>
+            <w:right w:w="108" w:type="dxa"/>
+          </w:tblCellMar>
+        </w:tblPrEx>
+        <w:tc>
+          <w:tcPr>
+            <w:tcW w:w="4672" w:type="dxa"/>
+            <w:vAlign w:val="center"/>
+          </w:tcPr>
+          <w:p>
+            <w:pPr>
+              <w:spacing w:after="0" w:line="240" w:lineRule="auto"/>
+              <w:jc w:val="center"/>
+              <w:rPr>
+                <w:rFonts w:hint="default" w:ascii="Times New Roman" w:hAnsi="Times New Roman" w:cs="Times New Roman"/>
+                <w:bCs/>
+                <w:color w:val="auto"/>
+                <w:sz w:val="28"/>
+                <w:szCs w:val="28"/>
+                <w:lang w:val="en-US"/>
+              </w:rPr>
+            </w:pPr>
+            <w:r>
+              <w:rPr>
+                <w:rFonts w:hint="default" w:ascii="Times New Roman" w:hAnsi="Times New Roman" w:eastAsia="Cascadia Mono" w:cs="Times New Roman"/>
+                <w:color w:val="auto"/>
+                <w:sz w:val="28"/>
+                <w:szCs w:val="28"/>
+                <w:highlight w:val="white"/>
+              </w:rPr>
+              <w:t>PrintInformation</w:t>
+            </w:r>
+          </w:p>
+        </w:tc>
+        <w:tc>
+          <w:tcPr>
+            <w:tcW w:w="4673" w:type="dxa"/>
+          </w:tcPr>
+          <w:p>
+            <w:pPr>
+              <w:spacing w:after="0" w:line="240" w:lineRule="auto"/>
+              <w:rPr>
+                <w:rFonts w:hint="default" w:ascii="Times New Roman" w:hAnsi="Times New Roman" w:cs="Times New Roman"/>
+                <w:bCs/>
+                <w:color w:val="auto"/>
+                <w:sz w:val="28"/>
+                <w:szCs w:val="28"/>
+              </w:rPr>
+            </w:pPr>
+            <w:r>
+              <w:rPr>
+                <w:rFonts w:hint="default" w:ascii="Times New Roman" w:hAnsi="Times New Roman" w:eastAsia="Cascadia Mono" w:cs="Times New Roman"/>
+                <w:color w:val="auto"/>
+                <w:sz w:val="28"/>
+                <w:szCs w:val="28"/>
+                <w:highlight w:val="white"/>
+              </w:rPr>
+              <w:t>Метод для вывода информации об объекте</w:t>
+            </w:r>
+          </w:p>
+        </w:tc>
+      </w:tr>
+      <w:tr>
+        <w:tblPrEx>
+          <w:tblBorders>
+            <w:top w:val="single" w:color="auto" w:sz="4" w:space="0"/>
+            <w:left w:val="single" w:color="auto" w:sz="4" w:space="0"/>
+            <w:bottom w:val="single" w:color="auto" w:sz="4" w:space="0"/>
+            <w:right w:val="single" w:color="auto" w:sz="4" w:space="0"/>
+            <w:insideH w:val="single" w:color="auto" w:sz="4" w:space="0"/>
+            <w:insideV w:val="single" w:color="auto" w:sz="4" w:space="0"/>
+          </w:tblBorders>
+          <w:tblCellMar>
+            <w:top w:w="0" w:type="dxa"/>
+            <w:left w:w="108" w:type="dxa"/>
+            <w:bottom w:w="0" w:type="dxa"/>
+            <w:right w:w="108" w:type="dxa"/>
+          </w:tblCellMar>
+        </w:tblPrEx>
+        <w:tc>
+          <w:tcPr>
+            <w:tcW w:w="4672" w:type="dxa"/>
+            <w:vAlign w:val="center"/>
+          </w:tcPr>
+          <w:p>
+            <w:pPr>
+              <w:spacing w:after="0" w:line="240" w:lineRule="auto"/>
+              <w:jc w:val="center"/>
+              <w:rPr>
+                <w:rFonts w:hint="default" w:ascii="Times New Roman" w:hAnsi="Times New Roman" w:cs="Times New Roman"/>
+                <w:bCs/>
+                <w:color w:val="auto"/>
+                <w:sz w:val="28"/>
+                <w:szCs w:val="28"/>
+                <w:lang w:val="en-US"/>
+              </w:rPr>
+            </w:pPr>
+            <w:r>
+              <w:rPr>
+                <w:rFonts w:hint="default" w:ascii="Times New Roman" w:hAnsi="Times New Roman" w:eastAsia="Cascadia Mono" w:cs="Times New Roman"/>
+                <w:color w:val="auto"/>
+                <w:sz w:val="28"/>
+                <w:szCs w:val="28"/>
+                <w:highlight w:val="white"/>
+              </w:rPr>
+              <w:t xml:space="preserve"> Add</w:t>
+            </w:r>
+          </w:p>
+        </w:tc>
+        <w:tc>
+          <w:tcPr>
+            <w:tcW w:w="4673" w:type="dxa"/>
+          </w:tcPr>
+          <w:p>
+            <w:pPr>
+              <w:spacing w:after="0" w:line="240" w:lineRule="auto"/>
+              <w:rPr>
+                <w:rFonts w:hint="default" w:ascii="Times New Roman" w:hAnsi="Times New Roman" w:cs="Times New Roman"/>
+                <w:bCs/>
+                <w:color w:val="auto"/>
+                <w:sz w:val="28"/>
+                <w:szCs w:val="28"/>
+              </w:rPr>
+            </w:pPr>
+            <w:r>
+              <w:rPr>
+                <w:rFonts w:hint="default" w:ascii="Times New Roman" w:hAnsi="Times New Roman" w:cs="Times New Roman"/>
+                <w:bCs/>
+                <w:color w:val="auto"/>
+                <w:sz w:val="28"/>
+                <w:szCs w:val="28"/>
+              </w:rPr>
+              <w:t xml:space="preserve">Предназначен для отображения магазинов, занесённых в коллекцию. Метод получает </w:t>
+            </w:r>
+            <w:r>
+              <w:rPr>
+                <w:rFonts w:hint="default" w:ascii="Times New Roman" w:hAnsi="Times New Roman" w:cs="Times New Roman"/>
+                <w:bCs/>
+                <w:color w:val="auto"/>
+                <w:sz w:val="28"/>
+                <w:szCs w:val="28"/>
+                <w:lang w:val="en-US"/>
+              </w:rPr>
+              <w:t>DataFridView</w:t>
+            </w:r>
+            <w:r>
+              <w:rPr>
+                <w:rFonts w:hint="default" w:ascii="Times New Roman" w:hAnsi="Times New Roman" w:cs="Times New Roman"/>
+                <w:bCs/>
+                <w:color w:val="auto"/>
+                <w:sz w:val="28"/>
+                <w:szCs w:val="28"/>
+              </w:rPr>
+              <w:t xml:space="preserve"> и заносит в его строки поля класса.</w:t>
+            </w:r>
+          </w:p>
+        </w:tc>
+      </w:tr>
+      <w:tr>
+        <w:tblPrEx>
+          <w:tblBorders>
+            <w:top w:val="single" w:color="auto" w:sz="4" w:space="0"/>
+            <w:left w:val="single" w:color="auto" w:sz="4" w:space="0"/>
+            <w:bottom w:val="single" w:color="auto" w:sz="4" w:space="0"/>
+            <w:right w:val="single" w:color="auto" w:sz="4" w:space="0"/>
+            <w:insideH w:val="single" w:color="auto" w:sz="4" w:space="0"/>
+            <w:insideV w:val="single" w:color="auto" w:sz="4" w:space="0"/>
+          </w:tblBorders>
+          <w:tblCellMar>
+            <w:top w:w="0" w:type="dxa"/>
+            <w:left w:w="108" w:type="dxa"/>
+            <w:bottom w:w="0" w:type="dxa"/>
+            <w:right w:w="108" w:type="dxa"/>
+          </w:tblCellMar>
+        </w:tblPrEx>
+        <w:tc>
+          <w:tcPr>
+            <w:tcW w:w="4672" w:type="dxa"/>
+            <w:vAlign w:val="center"/>
+          </w:tcPr>
+          <w:p>
+            <w:pPr>
+              <w:spacing w:after="0" w:line="240" w:lineRule="auto"/>
+              <w:jc w:val="center"/>
+              <w:rPr>
+                <w:rFonts w:hint="default" w:ascii="Times New Roman" w:hAnsi="Times New Roman" w:eastAsia="Cascadia Mono" w:cs="Times New Roman"/>
+                <w:color w:val="auto"/>
+                <w:sz w:val="28"/>
+                <w:szCs w:val="28"/>
+                <w:highlight w:val="white"/>
+                <w:shd w:val="clear" w:color="FFFFFF" w:fill="D9D9D9"/>
+              </w:rPr>
+            </w:pPr>
+            <w:r>
+              <w:rPr>
+                <w:rFonts w:hint="default" w:ascii="Times New Roman" w:hAnsi="Times New Roman" w:eastAsia="Cascadia Mono" w:cs="Times New Roman"/>
+                <w:color w:val="auto"/>
+                <w:sz w:val="28"/>
+                <w:szCs w:val="28"/>
+                <w:highlight w:val="white"/>
+                <w:shd w:val="clear" w:color="FFFFFF" w:fill="D9D9D9"/>
+              </w:rPr>
+              <w:t xml:space="preserve"> Remove</w:t>
+            </w:r>
+          </w:p>
+        </w:tc>
+        <w:tc>
+          <w:tcPr>
+            <w:tcW w:w="4673" w:type="dxa"/>
+          </w:tcPr>
+          <w:p>
+            <w:pPr>
+              <w:spacing w:after="0" w:line="240" w:lineRule="auto"/>
+              <w:rPr>
+                <w:rFonts w:hint="default" w:ascii="Times New Roman" w:hAnsi="Times New Roman"/>
+                <w:bCs/>
+                <w:color w:val="auto"/>
+                <w:sz w:val="28"/>
+                <w:szCs w:val="28"/>
+                <w:shd w:val="clear" w:color="auto" w:fill="auto"/>
+              </w:rPr>
+            </w:pPr>
+            <w:r>
+              <w:rPr>
+                <w:rFonts w:hint="default" w:ascii="Times New Roman" w:hAnsi="Times New Roman"/>
+                <w:bCs/>
+                <w:color w:val="auto"/>
+                <w:sz w:val="28"/>
+                <w:szCs w:val="28"/>
+                <w:shd w:val="clear" w:color="auto" w:fill="auto"/>
+              </w:rPr>
+              <w:t>Позволяет удалить часть строки.</w:t>
+            </w:r>
+          </w:p>
+          <w:p>
+            <w:pPr>
+              <w:spacing w:after="0" w:line="240" w:lineRule="auto"/>
+              <w:rPr>
+                <w:rFonts w:hint="default" w:ascii="Times New Roman" w:hAnsi="Times New Roman" w:cs="Times New Roman"/>
+                <w:bCs/>
+                <w:color w:val="auto"/>
+                <w:sz w:val="28"/>
+                <w:szCs w:val="28"/>
+                <w:shd w:val="clear" w:color="FFFFFF" w:fill="D9D9D9"/>
+              </w:rPr>
+            </w:pPr>
+            <w:r>
+              <w:rPr>
+                <w:rFonts w:hint="default" w:ascii="Times New Roman" w:hAnsi="Times New Roman"/>
+                <w:bCs/>
+                <w:color w:val="auto"/>
+                <w:sz w:val="28"/>
+                <w:szCs w:val="28"/>
+                <w:shd w:val="clear" w:color="auto" w:fill="auto"/>
+              </w:rPr>
+              <w:t>Первая версия метода принимает индекс в строке, начиная с которого надо удалить все символы. Вторая версия принимает ещё один параметр — сколько символов надо удалить</w:t>
+            </w:r>
+          </w:p>
+        </w:tc>
+      </w:tr>
+    </w:tbl>
+    <w:p>
+      <w:pPr>
+        <w:rPr>
+          <w:rFonts w:ascii="Times New Roman" w:hAnsi="Times New Roman" w:cs="Times New Roman"/>
+          <w:bCs/>
+          <w:sz w:val="28"/>
+          <w:szCs w:val="28"/>
+        </w:rPr>
+      </w:pPr>
+      <w:r>
+        <w:rPr>
+          <w:rFonts w:ascii="Times New Roman" w:hAnsi="Times New Roman" w:cs="Times New Roman"/>
+          <w:bCs/>
+          <w:color w:val="auto"/>
+          <w:sz w:val="28"/>
+          <w:szCs w:val="28"/>
+        </w:rPr>
+        <w:t>Функции базового класса:</w:t>
+      </w:r>
+    </w:p>
+    <w:tbl>
+      <w:tblPr>
+        <w:tblStyle w:val="12"/>
+        <w:tblW w:w="0" w:type="auto"/>
+        <w:tblInd w:w="0" w:type="dxa"/>
+        <w:tblBorders>
+          <w:top w:val="single" w:color="auto" w:sz="4" w:space="0"/>
+          <w:left w:val="single" w:color="auto" w:sz="4" w:space="0"/>
+          <w:bottom w:val="single" w:color="auto" w:sz="4" w:space="0"/>
+          <w:right w:val="single" w:color="auto" w:sz="4" w:space="0"/>
+          <w:insideH w:val="single" w:color="auto" w:sz="4" w:space="0"/>
+          <w:insideV w:val="single" w:color="auto" w:sz="4" w:space="0"/>
+        </w:tblBorders>
+        <w:tblLayout w:type="autofit"/>
+        <w:tblCellMar>
+          <w:top w:w="0" w:type="dxa"/>
+          <w:left w:w="108" w:type="dxa"/>
+          <w:bottom w:w="0" w:type="dxa"/>
+          <w:right w:w="108" w:type="dxa"/>
+        </w:tblCellMar>
+      </w:tblPr>
+      <w:tblGrid>
+        <w:gridCol w:w="4672"/>
+        <w:gridCol w:w="4673"/>
+      </w:tblGrid>
+      <w:tr>
+        <w:tblPrEx>
+          <w:tblBorders>
+            <w:top w:val="single" w:color="auto" w:sz="4" w:space="0"/>
+            <w:left w:val="single" w:color="auto" w:sz="4" w:space="0"/>
+            <w:bottom w:val="single" w:color="auto" w:sz="4" w:space="0"/>
+            <w:right w:val="single" w:color="auto" w:sz="4" w:space="0"/>
+            <w:insideH w:val="single" w:color="auto" w:sz="4" w:space="0"/>
+            <w:insideV w:val="single" w:color="auto" w:sz="4" w:space="0"/>
+          </w:tblBorders>
+          <w:tblCellMar>
+            <w:top w:w="0" w:type="dxa"/>
+            <w:left w:w="108" w:type="dxa"/>
+            <w:bottom w:w="0" w:type="dxa"/>
+            <w:right w:w="108" w:type="dxa"/>
+          </w:tblCellMar>
+        </w:tblPrEx>
+        <w:tc>
+          <w:tcPr>
+            <w:tcW w:w="4672" w:type="dxa"/>
+            <w:vAlign w:val="center"/>
+          </w:tcPr>
+          <w:p>
+            <w:pPr>
+              <w:spacing w:after="0" w:line="240" w:lineRule="auto"/>
+              <w:jc w:val="center"/>
+              <w:rPr>
+                <w:rFonts w:ascii="Times New Roman" w:hAnsi="Times New Roman" w:cs="Times New Roman"/>
+                <w:bCs/>
+                <w:sz w:val="28"/>
+                <w:szCs w:val="28"/>
+              </w:rPr>
+            </w:pPr>
+            <w:r>
+              <w:rPr>
+                <w:rFonts w:ascii="Times New Roman" w:hAnsi="Times New Roman" w:cs="Times New Roman"/>
+                <w:bCs/>
+                <w:sz w:val="28"/>
+                <w:szCs w:val="28"/>
+                <w:lang w:val="en-US"/>
+              </w:rPr>
+              <w:t>Q</w:t>
+            </w:r>
+          </w:p>
+        </w:tc>
+        <w:tc>
+          <w:tcPr>
+            <w:tcW w:w="4673" w:type="dxa"/>
+          </w:tcPr>
+          <w:p>
+            <w:pPr>
+              <w:spacing w:after="0" w:line="240" w:lineRule="auto"/>
+              <w:rPr>
+                <w:rFonts w:ascii="Times New Roman" w:hAnsi="Times New Roman" w:cs="Times New Roman"/>
+                <w:bCs/>
+                <w:sz w:val="28"/>
+                <w:szCs w:val="28"/>
+              </w:rPr>
+            </w:pPr>
+            <w:r>
+              <w:rPr>
+                <w:rFonts w:ascii="Times New Roman" w:hAnsi="Times New Roman" w:cs="Times New Roman"/>
+                <w:bCs/>
+                <w:sz w:val="28"/>
+                <w:szCs w:val="28"/>
+              </w:rPr>
+              <w:t xml:space="preserve">Функция, которая определяет качество объекта Q по заданной формуле. Возвращает значение </w:t>
+            </w:r>
+            <w:r>
+              <w:rPr>
+                <w:rFonts w:ascii="Times New Roman" w:hAnsi="Times New Roman" w:cs="Times New Roman"/>
+                <w:bCs/>
+                <w:sz w:val="28"/>
+                <w:szCs w:val="28"/>
+                <w:lang w:val="en-US"/>
+              </w:rPr>
+              <w:t>decimal.</w:t>
+            </w:r>
+          </w:p>
+        </w:tc>
+      </w:tr>
+    </w:tbl>
+    <w:p>
+      <w:pPr>
+        <w:rPr>
+          <w:rFonts w:ascii="Times New Roman" w:hAnsi="Times New Roman" w:cs="Times New Roman"/>
+          <w:bCs/>
+          <w:sz w:val="28"/>
+          <w:szCs w:val="28"/>
+        </w:rPr>
+      </w:pPr>
+      <w:r>
+        <w:rPr>
+          <w:rFonts w:ascii="Times New Roman" w:hAnsi="Times New Roman" w:cs="Times New Roman"/>
+          <w:bCs/>
+          <w:sz w:val="28"/>
+          <w:szCs w:val="28"/>
+        </w:rPr>
+        <w:t>Методы  класса-потомка:</w:t>
+      </w:r>
+    </w:p>
+    <w:tbl>
+      <w:tblPr>
+        <w:tblStyle w:val="12"/>
+        <w:tblW w:w="0" w:type="auto"/>
+        <w:tblInd w:w="0" w:type="dxa"/>
+        <w:tblBorders>
+          <w:top w:val="single" w:color="auto" w:sz="4" w:space="0"/>
+          <w:left w:val="single" w:color="auto" w:sz="4" w:space="0"/>
+          <w:bottom w:val="single" w:color="auto" w:sz="4" w:space="0"/>
+          <w:right w:val="single" w:color="auto" w:sz="4" w:space="0"/>
+          <w:insideH w:val="single" w:color="auto" w:sz="4" w:space="0"/>
+          <w:insideV w:val="single" w:color="auto" w:sz="4" w:space="0"/>
+        </w:tblBorders>
+        <w:tblLayout w:type="autofit"/>
+        <w:tblCellMar>
+          <w:top w:w="0" w:type="dxa"/>
+          <w:left w:w="108" w:type="dxa"/>
+          <w:bottom w:w="0" w:type="dxa"/>
+          <w:right w:w="108" w:type="dxa"/>
+        </w:tblCellMar>
+      </w:tblPr>
+      <w:tblGrid>
+        <w:gridCol w:w="4672"/>
+        <w:gridCol w:w="4673"/>
+      </w:tblGrid>
+      <w:tr>
+        <w:tblPrEx>
+          <w:tblBorders>
+            <w:top w:val="single" w:color="auto" w:sz="4" w:space="0"/>
+            <w:left w:val="single" w:color="auto" w:sz="4" w:space="0"/>
+            <w:bottom w:val="single" w:color="auto" w:sz="4" w:space="0"/>
+            <w:right w:val="single" w:color="auto" w:sz="4" w:space="0"/>
+            <w:insideH w:val="single" w:color="auto" w:sz="4" w:space="0"/>
+            <w:insideV w:val="single" w:color="auto" w:sz="4" w:space="0"/>
+          </w:tblBorders>
+          <w:tblCellMar>
+            <w:top w:w="0" w:type="dxa"/>
+            <w:left w:w="108" w:type="dxa"/>
+            <w:bottom w:w="0" w:type="dxa"/>
+            <w:right w:w="108" w:type="dxa"/>
+          </w:tblCellMar>
+        </w:tblPrEx>
+        <w:tc>
+          <w:tcPr>
+            <w:tcW w:w="4672" w:type="dxa"/>
+            <w:vAlign w:val="center"/>
+          </w:tcPr>
+          <w:p>
+            <w:pPr>
+              <w:spacing w:after="0" w:line="240" w:lineRule="auto"/>
+              <w:jc w:val="center"/>
+              <w:rPr>
+                <w:rFonts w:hint="default" w:ascii="Times New Roman" w:hAnsi="Times New Roman" w:cs="Times New Roman"/>
+                <w:bCs/>
+                <w:color w:val="auto"/>
+                <w:sz w:val="28"/>
+                <w:szCs w:val="28"/>
+              </w:rPr>
+            </w:pPr>
+            <w:r>
+              <w:rPr>
+                <w:rFonts w:hint="default" w:ascii="Times New Roman" w:hAnsi="Times New Roman" w:eastAsia="Cascadia Mono" w:cs="Times New Roman"/>
+                <w:color w:val="auto"/>
+                <w:sz w:val="28"/>
+                <w:szCs w:val="28"/>
+                <w:highlight w:val="white"/>
+              </w:rPr>
+              <w:t>BaseQuality()</w:t>
+            </w:r>
+          </w:p>
+        </w:tc>
+        <w:tc>
+          <w:tcPr>
+            <w:tcW w:w="4673" w:type="dxa"/>
+          </w:tcPr>
+          <w:p>
+            <w:pPr>
+              <w:spacing w:after="0" w:line="240" w:lineRule="auto"/>
+              <w:rPr>
+                <w:rFonts w:hint="default" w:ascii="Times New Roman" w:hAnsi="Times New Roman" w:cs="Times New Roman"/>
+                <w:bCs/>
+                <w:color w:val="auto"/>
+                <w:sz w:val="28"/>
+                <w:szCs w:val="28"/>
+              </w:rPr>
+            </w:pPr>
+            <w:r>
+              <w:rPr>
+                <w:rFonts w:hint="default" w:ascii="Times New Roman" w:hAnsi="Times New Roman" w:eastAsia="Cascadia Mono" w:cs="Times New Roman"/>
+                <w:color w:val="auto"/>
+                <w:sz w:val="28"/>
+                <w:szCs w:val="28"/>
+                <w:highlight w:val="white"/>
+              </w:rPr>
+              <w:t>Метод для получения качества из базового класса</w:t>
+            </w:r>
+          </w:p>
+        </w:tc>
+      </w:tr>
+    </w:tbl>
+    <w:p>
+      <w:pPr>
+        <w:rPr>
+          <w:rFonts w:ascii="Times New Roman" w:hAnsi="Times New Roman" w:cs="Times New Roman"/>
+          <w:bCs/>
+          <w:sz w:val="28"/>
+          <w:szCs w:val="28"/>
+        </w:rPr>
+      </w:pPr>
+    </w:p>
+    <w:p>
+      <w:pPr>
+        <w:rPr>
+          <w:rFonts w:ascii="Times New Roman" w:hAnsi="Times New Roman" w:cs="Times New Roman"/>
+          <w:bCs/>
+          <w:sz w:val="28"/>
+          <w:szCs w:val="28"/>
+        </w:rPr>
+      </w:pPr>
+      <w:r>
+        <w:rPr>
+          <w:rFonts w:ascii="Times New Roman" w:hAnsi="Times New Roman" w:cs="Times New Roman"/>
+          <w:bCs/>
+          <w:sz w:val="28"/>
+          <w:szCs w:val="28"/>
+        </w:rPr>
+        <w:t>Функции базового класса:</w:t>
+      </w:r>
+    </w:p>
+    <w:tbl>
+      <w:tblPr>
+        <w:tblStyle w:val="12"/>
+        <w:tblW w:w="0" w:type="auto"/>
+        <w:tblInd w:w="0" w:type="dxa"/>
+        <w:tblBorders>
+          <w:top w:val="single" w:color="auto" w:sz="4" w:space="0"/>
+          <w:left w:val="single" w:color="auto" w:sz="4" w:space="0"/>
+          <w:bottom w:val="single" w:color="auto" w:sz="4" w:space="0"/>
+          <w:right w:val="single" w:color="auto" w:sz="4" w:space="0"/>
+          <w:insideH w:val="single" w:color="auto" w:sz="4" w:space="0"/>
+          <w:insideV w:val="single" w:color="auto" w:sz="4" w:space="0"/>
+        </w:tblBorders>
+        <w:tblLayout w:type="autofit"/>
+        <w:tblCellMar>
+          <w:top w:w="0" w:type="dxa"/>
+          <w:left w:w="108" w:type="dxa"/>
+          <w:bottom w:w="0" w:type="dxa"/>
+          <w:right w:w="108" w:type="dxa"/>
+        </w:tblCellMar>
+      </w:tblPr>
+      <w:tblGrid>
+        <w:gridCol w:w="4672"/>
+        <w:gridCol w:w="4673"/>
+      </w:tblGrid>
+      <w:tr>
+        <w:tblPrEx>
+          <w:tblBorders>
+            <w:top w:val="single" w:color="auto" w:sz="4" w:space="0"/>
+            <w:left w:val="single" w:color="auto" w:sz="4" w:space="0"/>
+            <w:bottom w:val="single" w:color="auto" w:sz="4" w:space="0"/>
+            <w:right w:val="single" w:color="auto" w:sz="4" w:space="0"/>
+            <w:insideH w:val="single" w:color="auto" w:sz="4" w:space="0"/>
+            <w:insideV w:val="single" w:color="auto" w:sz="4" w:space="0"/>
+          </w:tblBorders>
+          <w:tblCellMar>
+            <w:top w:w="0" w:type="dxa"/>
+            <w:left w:w="108" w:type="dxa"/>
+            <w:bottom w:w="0" w:type="dxa"/>
+            <w:right w:w="108" w:type="dxa"/>
+          </w:tblCellMar>
+        </w:tblPrEx>
+        <w:tc>
+          <w:tcPr>
+            <w:tcW w:w="4672" w:type="dxa"/>
+            <w:vAlign w:val="center"/>
+          </w:tcPr>
+          <w:p>
+            <w:pPr>
+              <w:spacing w:after="0" w:line="240" w:lineRule="auto"/>
+              <w:jc w:val="center"/>
+              <w:rPr>
+                <w:rFonts w:hint="default" w:ascii="Times New Roman" w:hAnsi="Times New Roman" w:cs="Times New Roman"/>
+                <w:bCs/>
+                <w:color w:val="auto"/>
+                <w:sz w:val="28"/>
+                <w:szCs w:val="28"/>
+                <w:lang w:val="en-US"/>
+              </w:rPr>
+            </w:pPr>
+            <w:r>
+              <w:rPr>
+                <w:rFonts w:hint="default" w:ascii="Times New Roman" w:hAnsi="Times New Roman" w:eastAsia="Cascadia Mono" w:cs="Times New Roman"/>
+                <w:color w:val="auto"/>
+                <w:sz w:val="28"/>
+                <w:szCs w:val="28"/>
+                <w:highlight w:val="white"/>
+              </w:rPr>
+              <w:t>Q()</w:t>
+            </w:r>
+          </w:p>
+        </w:tc>
+        <w:tc>
+          <w:tcPr>
+            <w:tcW w:w="4673" w:type="dxa"/>
+          </w:tcPr>
+          <w:p>
+            <w:pPr>
+              <w:spacing w:after="0" w:line="240" w:lineRule="auto"/>
+              <w:rPr>
+                <w:rFonts w:hint="default" w:ascii="Times New Roman" w:hAnsi="Times New Roman" w:cs="Times New Roman"/>
+                <w:bCs/>
+                <w:color w:val="auto"/>
+                <w:sz w:val="28"/>
+                <w:szCs w:val="28"/>
+              </w:rPr>
+            </w:pPr>
+            <w:r>
+              <w:rPr>
+                <w:rFonts w:hint="default" w:ascii="Times New Roman" w:hAnsi="Times New Roman" w:cs="Times New Roman"/>
+                <w:bCs/>
+                <w:color w:val="auto"/>
+                <w:sz w:val="28"/>
+                <w:szCs w:val="28"/>
+              </w:rPr>
+              <w:t>Функция, которая определяет «качество» объекта класса потомка Qp, которая перекрывает функцию качества базового класса,</w:t>
+            </w:r>
+          </w:p>
+          <w:p>
+            <w:pPr>
+              <w:spacing w:after="0" w:line="240" w:lineRule="auto"/>
+              <w:rPr>
+                <w:rFonts w:hint="default" w:ascii="Times New Roman" w:hAnsi="Times New Roman" w:cs="Times New Roman"/>
+                <w:bCs/>
+                <w:color w:val="auto"/>
+                <w:sz w:val="28"/>
+                <w:szCs w:val="28"/>
+              </w:rPr>
+            </w:pPr>
+            <w:r>
+              <w:rPr>
+                <w:rFonts w:hint="default" w:ascii="Times New Roman" w:hAnsi="Times New Roman" w:cs="Times New Roman"/>
+                <w:bCs/>
+                <w:color w:val="auto"/>
+                <w:sz w:val="28"/>
+                <w:szCs w:val="28"/>
+              </w:rPr>
+              <w:t>выполняя вычисления по новой формуле.</w:t>
+            </w:r>
+          </w:p>
+        </w:tc>
+      </w:tr>
+      <w:tr>
+        <w:tblPrEx>
+          <w:tblBorders>
+            <w:top w:val="single" w:color="auto" w:sz="4" w:space="0"/>
+            <w:left w:val="single" w:color="auto" w:sz="4" w:space="0"/>
+            <w:bottom w:val="single" w:color="auto" w:sz="4" w:space="0"/>
+            <w:right w:val="single" w:color="auto" w:sz="4" w:space="0"/>
+            <w:insideH w:val="single" w:color="auto" w:sz="4" w:space="0"/>
+            <w:insideV w:val="single" w:color="auto" w:sz="4" w:space="0"/>
+          </w:tblBorders>
+          <w:tblCellMar>
+            <w:top w:w="0" w:type="dxa"/>
+            <w:left w:w="108" w:type="dxa"/>
+            <w:bottom w:w="0" w:type="dxa"/>
+            <w:right w:w="108" w:type="dxa"/>
+          </w:tblCellMar>
+        </w:tblPrEx>
+        <w:tc>
+          <w:tcPr>
+            <w:tcW w:w="4672" w:type="dxa"/>
+            <w:vAlign w:val="center"/>
+          </w:tcPr>
+          <w:p>
+            <w:pPr>
+              <w:spacing w:after="0" w:line="240" w:lineRule="auto"/>
+              <w:jc w:val="center"/>
+              <w:rPr>
+                <w:rFonts w:hint="default" w:ascii="Times New Roman" w:hAnsi="Times New Roman" w:cs="Times New Roman"/>
+                <w:bCs/>
+                <w:color w:val="auto"/>
+                <w:sz w:val="28"/>
+                <w:szCs w:val="28"/>
+              </w:rPr>
+            </w:pPr>
+            <w:r>
+              <w:rPr>
+                <w:rFonts w:hint="default" w:ascii="Times New Roman" w:hAnsi="Times New Roman" w:eastAsia="Cascadia Mono" w:cs="Times New Roman"/>
+                <w:color w:val="auto"/>
+                <w:sz w:val="28"/>
+                <w:szCs w:val="28"/>
+                <w:highlight w:val="white"/>
+              </w:rPr>
+              <w:t>PrintInformation()</w:t>
+            </w:r>
+          </w:p>
+        </w:tc>
+        <w:tc>
+          <w:tcPr>
+            <w:tcW w:w="4673" w:type="dxa"/>
+          </w:tcPr>
+          <w:p>
+            <w:pPr>
+              <w:spacing w:after="0" w:line="240" w:lineRule="auto"/>
+              <w:rPr>
+                <w:rFonts w:hint="default" w:ascii="Times New Roman" w:hAnsi="Times New Roman" w:cs="Times New Roman"/>
+                <w:bCs/>
+                <w:color w:val="auto"/>
+                <w:sz w:val="28"/>
+                <w:szCs w:val="28"/>
+                <w:lang w:val="ru-RU"/>
+              </w:rPr>
+            </w:pPr>
+            <w:r>
+              <w:rPr>
+                <w:rFonts w:hint="default" w:ascii="Times New Roman" w:hAnsi="Times New Roman" w:eastAsia="Cascadia Mono" w:cs="Times New Roman"/>
+                <w:color w:val="auto"/>
+                <w:sz w:val="28"/>
+                <w:szCs w:val="28"/>
+                <w:highlight w:val="white"/>
+              </w:rPr>
+              <w:t>Дополнительная функция для класса потомка</w:t>
+            </w:r>
+            <w:r>
+              <w:rPr>
+                <w:rFonts w:hint="default" w:ascii="Times New Roman" w:hAnsi="Times New Roman" w:eastAsia="Cascadia Mono" w:cs="Times New Roman"/>
+                <w:color w:val="auto"/>
+                <w:sz w:val="28"/>
+                <w:szCs w:val="28"/>
+                <w:highlight w:val="white"/>
+                <w:lang w:val="en-US"/>
+              </w:rPr>
+              <w:t xml:space="preserve">. </w:t>
+            </w:r>
+            <w:r>
+              <w:rPr>
+                <w:rFonts w:hint="default" w:ascii="Times New Roman" w:hAnsi="Times New Roman" w:eastAsia="Cascadia Mono" w:cs="Times New Roman"/>
+                <w:color w:val="auto"/>
+                <w:sz w:val="28"/>
+                <w:szCs w:val="28"/>
+                <w:highlight w:val="white"/>
+                <w:lang w:val="ru-RU"/>
+              </w:rPr>
+              <w:t>Которая выводит информацию</w:t>
+            </w:r>
+          </w:p>
+        </w:tc>
+      </w:tr>
+    </w:tbl>
+    <w:p>
+      <w:pPr>
+        <w:rPr>
+          <w:rFonts w:ascii="Times New Roman" w:hAnsi="Times New Roman" w:cs="Times New Roman"/>
+          <w:b/>
+          <w:sz w:val="28"/>
+          <w:szCs w:val="28"/>
+        </w:rPr>
+      </w:pPr>
+    </w:p>
+    <w:p>
+      <w:pPr>
+        <w:rPr>
+          <w:rFonts w:ascii="Times New Roman" w:hAnsi="Times New Roman" w:cs="Times New Roman"/>
+          <w:b/>
+          <w:sz w:val="28"/>
+          <w:szCs w:val="28"/>
+        </w:rPr>
+      </w:pPr>
+    </w:p>
+    <w:p>
+      <w:pPr>
+        <w:rPr>
+          <w:rFonts w:ascii="Times New Roman" w:hAnsi="Times New Roman" w:cs="Times New Roman"/>
+          <w:bCs/>
+          <w:sz w:val="28"/>
+          <w:szCs w:val="28"/>
+        </w:rPr>
+      </w:pPr>
+      <w:r>
+        <w:rPr>
+          <w:rFonts w:ascii="Times New Roman" w:hAnsi="Times New Roman" w:cs="Times New Roman"/>
+          <w:b/>
+          <w:sz w:val="28"/>
+          <w:szCs w:val="28"/>
+        </w:rPr>
+        <w:t>Используемые инструменты:</w:t>
+      </w:r>
+      <w:r>
+        <w:rPr>
+          <w:rFonts w:ascii="Times New Roman" w:hAnsi="Times New Roman" w:cs="Times New Roman"/>
+          <w:bCs/>
+          <w:sz w:val="28"/>
+          <w:szCs w:val="28"/>
+          <w:lang w:val="en-US"/>
+        </w:rPr>
+        <w:t xml:space="preserve"> WindowsForms C#.</w:t>
+      </w:r>
+    </w:p>
+    <w:p>
+      <w:pPr>
+        <w:rPr>
+          <w:rFonts w:ascii="Times New Roman" w:hAnsi="Times New Roman" w:cs="Times New Roman"/>
+          <w:bCs/>
+          <w:sz w:val="28"/>
+          <w:szCs w:val="28"/>
+        </w:rPr>
+      </w:pPr>
     </w:p>
     <w:p>
       <w:pPr>
@@ -3975,7 +5365,7 @@
   <w:docDefaults>
     <w:rPrDefault>
       <w:rPr>
-        <w:rFonts w:asciiTheme="minorHAnsi" w:hAnsiTheme="minorHAnsi" w:eastAsiaTheme="minorHAnsi" w:cstheme="minorBidi"/>
+        <w:rFonts w:ascii="Times New Roman" w:hAnsi="Times New Roman" w:eastAsia="SimSun" w:cs="Times New Roman"/>
       </w:rPr>
     </w:rPrDefault>
     <w:pPrDefault/>
@@ -4129,7 +5519,7 @@
     <w:lsdException w:uiPriority="99" w:name="Table Web 2"/>
     <w:lsdException w:uiPriority="99" w:name="Table Web 3"/>
     <w:lsdException w:uiPriority="99" w:name="Balloon Text"/>
-    <w:lsdException w:unhideWhenUsed="0" w:uiPriority="59" w:semiHidden="0" w:name="Table Grid"/>
+    <w:lsdException w:qFormat="1" w:unhideWhenUsed="0" w:uiPriority="59" w:semiHidden="0" w:name="Table Grid"/>
     <w:lsdException w:uiPriority="99" w:name="Table Theme"/>
   </w:latentStyles>
   <w:style w:type="paragraph" w:default="1" w:styleId="1">
@@ -4149,7 +5539,7 @@
   <w:style w:type="paragraph" w:styleId="2">
     <w:name w:val="heading 1"/>
     <w:basedOn w:val="1"/>
-    <w:link w:val="13"/>
+    <w:link w:val="14"/>
     <w:qFormat/>
     <w:uiPriority w:val="9"/>
     <w:pPr>
@@ -4169,7 +5559,7 @@
   <w:style w:type="paragraph" w:styleId="3">
     <w:name w:val="heading 2"/>
     <w:basedOn w:val="1"/>
-    <w:link w:val="14"/>
+    <w:link w:val="15"/>
     <w:qFormat/>
     <w:uiPriority w:val="9"/>
     <w:pPr>
@@ -4241,7 +5631,7 @@
   <w:style w:type="paragraph" w:styleId="9">
     <w:name w:val="Balloon Text"/>
     <w:basedOn w:val="1"/>
-    <w:link w:val="12"/>
+    <w:link w:val="13"/>
     <w:semiHidden/>
     <w:unhideWhenUsed/>
     <w:uiPriority w:val="99"/>
@@ -4274,7 +5664,7 @@
   <w:style w:type="paragraph" w:styleId="11">
     <w:name w:val="HTML Preformatted"/>
     <w:basedOn w:val="1"/>
-    <w:link w:val="33"/>
+    <w:link w:val="34"/>
     <w:semiHidden/>
     <w:unhideWhenUsed/>
     <w:qFormat/>
@@ -4307,11 +5697,31 @@
       <w:lang w:eastAsia="ru-RU"/>
     </w:rPr>
   </w:style>
-  <w:style w:type="character" w:customStyle="1" w:styleId="12">
+  <w:style w:type="table" w:styleId="12">
+    <w:name w:val="Table Grid"/>
+    <w:basedOn w:val="5"/>
+    <w:qFormat/>
+    <w:uiPriority w:val="59"/>
+    <w:pPr>
+      <w:spacing w:after="0" w:line="240" w:lineRule="auto"/>
+    </w:pPr>
+    <w:tblPr>
+      <w:tblBorders>
+        <w:top w:val="single" w:color="auto" w:sz="4" w:space="0"/>
+        <w:left w:val="single" w:color="auto" w:sz="4" w:space="0"/>
+        <w:bottom w:val="single" w:color="auto" w:sz="4" w:space="0"/>
+        <w:right w:val="single" w:color="auto" w:sz="4" w:space="0"/>
+        <w:insideH w:val="single" w:color="auto" w:sz="4" w:space="0"/>
+        <w:insideV w:val="single" w:color="auto" w:sz="4" w:space="0"/>
+      </w:tblBorders>
+    </w:tblPr>
+  </w:style>
+  <w:style w:type="character" w:customStyle="1" w:styleId="13">
     <w:name w:val="Текст выноски Знак"/>
     <w:basedOn w:val="4"/>
     <w:link w:val="9"/>
     <w:semiHidden/>
+    <w:qFormat/>
     <w:uiPriority w:val="99"/>
     <w:rPr>
       <w:rFonts w:ascii="Tahoma" w:hAnsi="Tahoma" w:cs="Tahoma"/>
@@ -4319,10 +5729,11 @@
       <w:szCs w:val="16"/>
     </w:rPr>
   </w:style>
-  <w:style w:type="character" w:customStyle="1" w:styleId="13">
+  <w:style w:type="character" w:customStyle="1" w:styleId="14">
     <w:name w:val="Заголовок 1 Знак"/>
     <w:basedOn w:val="4"/>
     <w:link w:val="2"/>
+    <w:qFormat/>
     <w:uiPriority w:val="9"/>
     <w:rPr>
       <w:rFonts w:ascii="Times New Roman" w:hAnsi="Times New Roman" w:eastAsia="Times New Roman" w:cs="Times New Roman"/>
@@ -4334,10 +5745,11 @@
       <w:lang w:eastAsia="ru-RU"/>
     </w:rPr>
   </w:style>
-  <w:style w:type="character" w:customStyle="1" w:styleId="14">
+  <w:style w:type="character" w:customStyle="1" w:styleId="15">
     <w:name w:val="Заголовок 2 Знак"/>
     <w:basedOn w:val="4"/>
     <w:link w:val="3"/>
+    <w:qFormat/>
     <w:uiPriority w:val="9"/>
     <w:rPr>
       <w:rFonts w:ascii="Times New Roman" w:hAnsi="Times New Roman" w:eastAsia="Times New Roman" w:cs="Times New Roman"/>
@@ -4348,9 +5760,10 @@
       <w:lang w:eastAsia="ru-RU"/>
     </w:rPr>
   </w:style>
-  <w:style w:type="paragraph" w:customStyle="1" w:styleId="15">
+  <w:style w:type="paragraph" w:customStyle="1" w:styleId="16">
     <w:name w:val="msonormal"/>
     <w:basedOn w:val="1"/>
+    <w:qFormat/>
     <w:uiPriority w:val="0"/>
     <w:pPr>
       <w:spacing w:before="100" w:beforeAutospacing="1" w:after="100" w:afterAutospacing="1" w:line="240" w:lineRule="auto"/>
@@ -4362,103 +5775,109 @@
       <w:lang w:eastAsia="ru-RU"/>
     </w:rPr>
   </w:style>
-  <w:style w:type="character" w:customStyle="1" w:styleId="16">
+  <w:style w:type="character" w:customStyle="1" w:styleId="17">
     <w:name w:val="author"/>
     <w:basedOn w:val="4"/>
-    <w:uiPriority w:val="0"/>
-  </w:style>
-  <w:style w:type="character" w:customStyle="1" w:styleId="17">
-    <w:name w:val="screen-reader-text"/>
-    <w:basedOn w:val="4"/>
+    <w:qFormat/>
     <w:uiPriority w:val="0"/>
   </w:style>
   <w:style w:type="character" w:customStyle="1" w:styleId="18">
-    <w:name w:val="crayon-t"/>
+    <w:name w:val="screen-reader-text"/>
     <w:basedOn w:val="4"/>
+    <w:qFormat/>
     <w:uiPriority w:val="0"/>
   </w:style>
   <w:style w:type="character" w:customStyle="1" w:styleId="19">
+    <w:name w:val="crayon-t"/>
+    <w:basedOn w:val="4"/>
+    <w:qFormat/>
+    <w:uiPriority w:val="0"/>
+  </w:style>
+  <w:style w:type="character" w:customStyle="1" w:styleId="20">
     <w:name w:val="crayon-h"/>
     <w:basedOn w:val="4"/>
     <w:qFormat/>
     <w:uiPriority w:val="0"/>
   </w:style>
-  <w:style w:type="character" w:customStyle="1" w:styleId="20">
+  <w:style w:type="character" w:customStyle="1" w:styleId="21">
     <w:name w:val="crayon-v"/>
     <w:basedOn w:val="4"/>
+    <w:qFormat/>
     <w:uiPriority w:val="0"/>
   </w:style>
-  <w:style w:type="character" w:customStyle="1" w:styleId="21">
+  <w:style w:type="character" w:customStyle="1" w:styleId="22">
     <w:name w:val="crayon-sy"/>
     <w:basedOn w:val="4"/>
     <w:qFormat/>
     <w:uiPriority w:val="0"/>
   </w:style>
-  <w:style w:type="character" w:customStyle="1" w:styleId="22">
+  <w:style w:type="character" w:customStyle="1" w:styleId="23">
     <w:name w:val="crayon-i"/>
     <w:basedOn w:val="4"/>
     <w:qFormat/>
     <w:uiPriority w:val="0"/>
   </w:style>
-  <w:style w:type="character" w:customStyle="1" w:styleId="23">
+  <w:style w:type="character" w:customStyle="1" w:styleId="24">
     <w:name w:val="crayon-m"/>
     <w:basedOn w:val="4"/>
     <w:qFormat/>
     <w:uiPriority w:val="0"/>
   </w:style>
-  <w:style w:type="character" w:customStyle="1" w:styleId="24">
+  <w:style w:type="character" w:customStyle="1" w:styleId="25">
     <w:name w:val="crayon-e"/>
     <w:basedOn w:val="4"/>
     <w:qFormat/>
     <w:uiPriority w:val="0"/>
   </w:style>
-  <w:style w:type="character" w:customStyle="1" w:styleId="25">
+  <w:style w:type="character" w:customStyle="1" w:styleId="26">
     <w:name w:val="crayon-o"/>
     <w:basedOn w:val="4"/>
     <w:qFormat/>
     <w:uiPriority w:val="0"/>
   </w:style>
-  <w:style w:type="character" w:customStyle="1" w:styleId="26">
+  <w:style w:type="character" w:customStyle="1" w:styleId="27">
     <w:name w:val="crayon-r"/>
     <w:basedOn w:val="4"/>
     <w:qFormat/>
     <w:uiPriority w:val="0"/>
   </w:style>
-  <w:style w:type="character" w:customStyle="1" w:styleId="27">
+  <w:style w:type="character" w:customStyle="1" w:styleId="28">
     <w:name w:val="crayon-st"/>
     <w:basedOn w:val="4"/>
-    <w:uiPriority w:val="0"/>
-  </w:style>
-  <w:style w:type="character" w:customStyle="1" w:styleId="28">
-    <w:name w:val="crayon-cn"/>
-    <w:basedOn w:val="4"/>
+    <w:qFormat/>
     <w:uiPriority w:val="0"/>
   </w:style>
   <w:style w:type="character" w:customStyle="1" w:styleId="29">
+    <w:name w:val="crayon-cn"/>
+    <w:basedOn w:val="4"/>
+    <w:qFormat/>
+    <w:uiPriority w:val="0"/>
+  </w:style>
+  <w:style w:type="character" w:customStyle="1" w:styleId="30">
     <w:name w:val="crayon-s"/>
     <w:basedOn w:val="4"/>
     <w:qFormat/>
     <w:uiPriority w:val="0"/>
   </w:style>
-  <w:style w:type="character" w:customStyle="1" w:styleId="30">
+  <w:style w:type="character" w:customStyle="1" w:styleId="31">
     <w:name w:val="crayon-c"/>
     <w:basedOn w:val="4"/>
     <w:qFormat/>
     <w:uiPriority w:val="0"/>
   </w:style>
-  <w:style w:type="character" w:customStyle="1" w:styleId="31">
+  <w:style w:type="character" w:customStyle="1" w:styleId="32">
     <w:name w:val="term-icon"/>
     <w:basedOn w:val="4"/>
     <w:qFormat/>
     <w:uiPriority w:val="0"/>
   </w:style>
-  <w:style w:type="character" w:customStyle="1" w:styleId="32">
+  <w:style w:type="character" w:customStyle="1" w:styleId="33">
     <w:name w:val="meta-nav"/>
     <w:basedOn w:val="4"/>
     <w:qFormat/>
     <w:uiPriority w:val="0"/>
   </w:style>
-  <w:style w:type="character" w:customStyle="1" w:styleId="33">
+  <w:style w:type="character" w:customStyle="1" w:styleId="34">
     <w:name w:val="Стандартный HTML Знак"/>
     <w:basedOn w:val="4"/>
     <w:link w:val="11"/>
